--- a/InformationSystemAudit.docx
+++ b/InformationSystemAudit.docx
@@ -59,11 +59,407 @@
     <w:p>
       <w:pPr>
         <w:pStyle w:val="Normal"/>
-        <w:jc w:val="left"/>
-        <w:rPr/>
-      </w:pPr>
-      <w:r>
-        <w:rPr/>
+        <w:jc w:val="center"/>
+        <w:rPr>
+          <w:sz w:val="36"/>
+          <w:szCs w:val="36"/>
+        </w:rPr>
+      </w:pPr>
+      <w:r>
+        <w:rPr>
+          <w:sz w:val="36"/>
+          <w:szCs w:val="36"/>
+        </w:rPr>
+        <w:t>Chapter One : Audit Process</w:t>
+      </w:r>
+    </w:p>
+    <w:p>
+      <w:pPr>
+        <w:pStyle w:val="Normal"/>
+        <w:jc w:val="center"/>
+        <w:rPr>
+          <w:sz w:val="36"/>
+          <w:szCs w:val="36"/>
+        </w:rPr>
+      </w:pPr>
+      <w:r>
+        <w:rPr>
+          <w:sz w:val="36"/>
+          <w:szCs w:val="36"/>
+        </w:rPr>
+      </w:r>
+    </w:p>
+    <w:p>
+      <w:pPr>
+        <w:pStyle w:val="Normal"/>
+        <w:jc w:val="left"/>
+        <w:rPr>
+          <w:sz w:val="28"/>
+          <w:szCs w:val="28"/>
+        </w:rPr>
+      </w:pPr>
+      <w:r>
+        <w:rPr>
+          <w:sz w:val="28"/>
+          <w:szCs w:val="28"/>
+        </w:rPr>
+        <w:t>Issues of Information System Auditors</w:t>
+      </w:r>
+    </w:p>
+    <w:p>
+      <w:pPr>
+        <w:pStyle w:val="Normal"/>
+        <w:jc w:val="left"/>
+        <w:rPr>
+          <w:sz w:val="28"/>
+          <w:szCs w:val="28"/>
+        </w:rPr>
+      </w:pPr>
+      <w:r>
+        <w:rPr>
+          <w:sz w:val="28"/>
+          <w:szCs w:val="28"/>
+        </w:rPr>
+        <w:t>System Auditors review the strength of the Information System control</w:t>
+      </w:r>
+    </w:p>
+    <w:p>
+      <w:pPr>
+        <w:pStyle w:val="Normal"/>
+        <w:jc w:val="left"/>
+        <w:rPr>
+          <w:sz w:val="28"/>
+          <w:szCs w:val="28"/>
+        </w:rPr>
+      </w:pPr>
+      <w:r>
+        <w:rPr>
+          <w:sz w:val="28"/>
+          <w:szCs w:val="28"/>
+        </w:rPr>
+        <w:t>Compliance Audits , Inf</w:t>
+      </w:r>
+    </w:p>
+    <w:p>
+      <w:pPr>
+        <w:pStyle w:val="Normal"/>
+        <w:jc w:val="left"/>
+        <w:rPr>
+          <w:sz w:val="28"/>
+          <w:szCs w:val="28"/>
+        </w:rPr>
+      </w:pPr>
+      <w:r>
+        <w:rPr>
+          <w:sz w:val="28"/>
+          <w:szCs w:val="28"/>
+        </w:rPr>
+        <w:t>The auditor must understand the information audit and the risks involved</w:t>
+      </w:r>
+    </w:p>
+    <w:p>
+      <w:pPr>
+        <w:pStyle w:val="Normal"/>
+        <w:jc w:val="left"/>
+        <w:rPr>
+          <w:sz w:val="28"/>
+          <w:szCs w:val="28"/>
+        </w:rPr>
+      </w:pPr>
+      <w:r>
+        <w:rPr>
+          <w:sz w:val="28"/>
+          <w:szCs w:val="28"/>
+        </w:rPr>
+      </w:r>
+    </w:p>
+    <w:p>
+      <w:pPr>
+        <w:pStyle w:val="Normal"/>
+        <w:jc w:val="left"/>
+        <w:rPr>
+          <w:sz w:val="28"/>
+          <w:szCs w:val="28"/>
+        </w:rPr>
+      </w:pPr>
+      <w:r>
+        <w:rPr>
+          <w:sz w:val="28"/>
+          <w:szCs w:val="28"/>
+        </w:rPr>
+        <w:t>Areas to Consider in auditing</w:t>
+      </w:r>
+    </w:p>
+    <w:p>
+      <w:pPr>
+        <w:pStyle w:val="Normal"/>
+        <w:jc w:val="left"/>
+        <w:rPr>
+          <w:sz w:val="28"/>
+          <w:szCs w:val="28"/>
+        </w:rPr>
+      </w:pPr>
+      <w:r>
+        <w:rPr>
+          <w:sz w:val="28"/>
+          <w:szCs w:val="28"/>
+        </w:rPr>
+        <w:t xml:space="preserve">All </w:t>
+      </w:r>
+      <w:r>
+        <w:rPr>
+          <w:sz w:val="28"/>
+          <w:szCs w:val="28"/>
+        </w:rPr>
+        <w:t>organizations</w:t>
+      </w:r>
+      <w:r>
+        <w:rPr>
+          <w:sz w:val="28"/>
+          <w:szCs w:val="28"/>
+        </w:rPr>
+        <w:t xml:space="preserve"> work under laws that gover</w:t>
+      </w:r>
+      <w:r>
+        <w:rPr>
+          <w:sz w:val="28"/>
+          <w:szCs w:val="28"/>
+        </w:rPr>
+        <w:t>n data security</w:t>
+      </w:r>
+    </w:p>
+    <w:p>
+      <w:pPr>
+        <w:pStyle w:val="Normal"/>
+        <w:jc w:val="left"/>
+        <w:rPr>
+          <w:sz w:val="28"/>
+          <w:szCs w:val="28"/>
+        </w:rPr>
+      </w:pPr>
+      <w:r>
+        <w:rPr>
+          <w:sz w:val="28"/>
+          <w:szCs w:val="28"/>
+        </w:rPr>
+        <w:t>Safe Harbor act</w:t>
+      </w:r>
+    </w:p>
+    <w:p>
+      <w:pPr>
+        <w:pStyle w:val="Normal"/>
+        <w:jc w:val="left"/>
+        <w:rPr>
+          <w:sz w:val="28"/>
+          <w:szCs w:val="28"/>
+        </w:rPr>
+      </w:pPr>
+      <w:r>
+        <w:rPr>
+          <w:sz w:val="28"/>
+          <w:szCs w:val="28"/>
+        </w:rPr>
+      </w:r>
+    </w:p>
+    <w:p>
+      <w:pPr>
+        <w:pStyle w:val="Normal"/>
+        <w:jc w:val="left"/>
+        <w:rPr>
+          <w:sz w:val="28"/>
+          <w:szCs w:val="28"/>
+        </w:rPr>
+      </w:pPr>
+      <w:r>
+        <w:rPr>
+          <w:sz w:val="28"/>
+          <w:szCs w:val="28"/>
+        </w:rPr>
+      </w:r>
+    </w:p>
+    <w:p>
+      <w:pPr>
+        <w:pStyle w:val="Normal"/>
+        <w:jc w:val="left"/>
+        <w:rPr>
+          <w:sz w:val="28"/>
+          <w:szCs w:val="28"/>
+        </w:rPr>
+      </w:pPr>
+      <w:r>
+        <w:rPr>
+          <w:sz w:val="28"/>
+          <w:szCs w:val="28"/>
+        </w:rPr>
+        <w:t xml:space="preserve">Identify the external requirements in which the company is reliable </w:t>
+      </w:r>
+    </w:p>
+    <w:p>
+      <w:pPr>
+        <w:pStyle w:val="Normal"/>
+        <w:jc w:val="left"/>
+        <w:rPr>
+          <w:sz w:val="28"/>
+          <w:szCs w:val="28"/>
+        </w:rPr>
+      </w:pPr>
+      <w:r>
+        <w:rPr>
+          <w:sz w:val="28"/>
+          <w:szCs w:val="28"/>
+        </w:rPr>
+        <w:t xml:space="preserve">review law that the org must be compliant </w:t>
+      </w:r>
+    </w:p>
+    <w:p>
+      <w:pPr>
+        <w:pStyle w:val="Normal"/>
+        <w:jc w:val="left"/>
+        <w:rPr>
+          <w:sz w:val="28"/>
+          <w:szCs w:val="28"/>
+        </w:rPr>
+      </w:pPr>
+      <w:r>
+        <w:rPr>
+          <w:sz w:val="28"/>
+          <w:szCs w:val="28"/>
+        </w:rPr>
+        <w:t>Determine whether the org followed the procedure</w:t>
+      </w:r>
+    </w:p>
+    <w:p>
+      <w:pPr>
+        <w:pStyle w:val="Normal"/>
+        <w:jc w:val="left"/>
+        <w:rPr>
+          <w:sz w:val="28"/>
+          <w:szCs w:val="28"/>
+        </w:rPr>
+      </w:pPr>
+      <w:r>
+        <w:rPr>
+          <w:sz w:val="28"/>
+          <w:szCs w:val="28"/>
+        </w:rPr>
+        <w:t xml:space="preserve">laws adhere to external laws </w:t>
+      </w:r>
+    </w:p>
+    <w:p>
+      <w:pPr>
+        <w:pStyle w:val="Normal"/>
+        <w:jc w:val="left"/>
+        <w:rPr>
+          <w:sz w:val="28"/>
+          <w:szCs w:val="28"/>
+        </w:rPr>
+      </w:pPr>
+      <w:r>
+        <w:rPr>
+          <w:sz w:val="28"/>
+          <w:szCs w:val="28"/>
+        </w:rPr>
+      </w:r>
+    </w:p>
+    <w:p>
+      <w:pPr>
+        <w:pStyle w:val="Normal"/>
+        <w:jc w:val="left"/>
+        <w:rPr>
+          <w:sz w:val="28"/>
+          <w:szCs w:val="28"/>
+        </w:rPr>
+      </w:pPr>
+      <w:r>
+        <w:rPr>
+          <w:sz w:val="28"/>
+          <w:szCs w:val="28"/>
+        </w:rPr>
+      </w:r>
+    </w:p>
+    <w:p>
+      <w:pPr>
+        <w:pStyle w:val="Normal"/>
+        <w:jc w:val="center"/>
+        <w:rPr>
+          <w:sz w:val="28"/>
+          <w:szCs w:val="28"/>
+        </w:rPr>
+      </w:pPr>
+      <w:r>
+        <w:rPr>
+          <w:sz w:val="28"/>
+          <w:szCs w:val="28"/>
+        </w:rPr>
+        <w:t>Audit Planning</w:t>
+      </w:r>
+    </w:p>
+    <w:p>
+      <w:pPr>
+        <w:pStyle w:val="Normal"/>
+        <w:jc w:val="left"/>
+        <w:rPr>
+          <w:sz w:val="28"/>
+          <w:szCs w:val="28"/>
+        </w:rPr>
+      </w:pPr>
+      <w:r>
+        <w:rPr>
+          <w:sz w:val="28"/>
+          <w:szCs w:val="28"/>
+        </w:rPr>
+        <w:t>Goal of an audit is to present an independent evaluation of the state of the internal controls to mitigate any detected risks</w:t>
+      </w:r>
+    </w:p>
+    <w:p>
+      <w:pPr>
+        <w:pStyle w:val="Normal"/>
+        <w:jc w:val="left"/>
+        <w:rPr>
+          <w:sz w:val="28"/>
+          <w:szCs w:val="28"/>
+        </w:rPr>
+      </w:pPr>
+      <w:r>
+        <w:rPr>
+          <w:sz w:val="28"/>
+          <w:szCs w:val="28"/>
+        </w:rPr>
+        <w:t xml:space="preserve">Long term plan also called strategic plan looks at what effects changes will have to the security </w:t>
+      </w:r>
+    </w:p>
+    <w:p>
+      <w:pPr>
+        <w:pStyle w:val="Normal"/>
+        <w:jc w:val="left"/>
+        <w:rPr>
+          <w:sz w:val="28"/>
+          <w:szCs w:val="28"/>
+        </w:rPr>
+      </w:pPr>
+      <w:r>
+        <w:rPr>
+          <w:sz w:val="28"/>
+          <w:szCs w:val="28"/>
+        </w:rPr>
+        <w:t xml:space="preserve">Short term (Tactical) looks at issues the org currently faces  eg what is to be audited </w:t>
+      </w:r>
+    </w:p>
+    <w:p>
+      <w:pPr>
+        <w:pStyle w:val="Normal"/>
+        <w:jc w:val="left"/>
+        <w:rPr>
+          <w:sz w:val="28"/>
+          <w:szCs w:val="28"/>
+        </w:rPr>
+      </w:pPr>
+      <w:r>
+        <w:rPr>
+          <w:sz w:val="28"/>
+          <w:szCs w:val="28"/>
+        </w:rPr>
+        <w:t>auditors must account for environment</w:t>
       </w:r>
     </w:p>
     <w:sectPr>

--- a/InformationSystemAudit.docx
+++ b/InformationSystemAudit.docx
@@ -460,6 +460,326 @@
           <w:szCs w:val="28"/>
         </w:rPr>
         <w:t>auditors must account for environment</w:t>
+      </w:r>
+    </w:p>
+    <w:p>
+      <w:pPr>
+        <w:pStyle w:val="Normal"/>
+        <w:jc w:val="left"/>
+        <w:rPr>
+          <w:sz w:val="28"/>
+          <w:szCs w:val="28"/>
+        </w:rPr>
+      </w:pPr>
+      <w:r>
+        <w:rPr>
+          <w:sz w:val="28"/>
+          <w:szCs w:val="28"/>
+        </w:rPr>
+      </w:r>
+    </w:p>
+    <w:p>
+      <w:pPr>
+        <w:pStyle w:val="Normal"/>
+        <w:jc w:val="left"/>
+        <w:rPr>
+          <w:sz w:val="28"/>
+          <w:szCs w:val="28"/>
+        </w:rPr>
+      </w:pPr>
+      <w:r>
+        <w:rPr>
+          <w:sz w:val="28"/>
+          <w:szCs w:val="28"/>
+        </w:rPr>
+      </w:r>
+    </w:p>
+    <w:p>
+      <w:pPr>
+        <w:pStyle w:val="Normal"/>
+        <w:jc w:val="left"/>
+        <w:rPr>
+          <w:sz w:val="28"/>
+          <w:szCs w:val="28"/>
+        </w:rPr>
+      </w:pPr>
+      <w:r>
+        <w:rPr>
+          <w:sz w:val="28"/>
+          <w:szCs w:val="28"/>
+        </w:rPr>
+        <w:t xml:space="preserve"> </w:t>
+      </w:r>
+      <w:r>
+        <w:rPr>
+          <w:sz w:val="28"/>
+          <w:szCs w:val="28"/>
+        </w:rPr>
+        <w:t>Audit Planning steps</w:t>
+      </w:r>
+    </w:p>
+    <w:p>
+      <w:pPr>
+        <w:pStyle w:val="Normal"/>
+        <w:jc w:val="left"/>
+        <w:rPr>
+          <w:sz w:val="28"/>
+          <w:szCs w:val="28"/>
+        </w:rPr>
+      </w:pPr>
+      <w:r>
+        <w:rPr>
+          <w:sz w:val="28"/>
+          <w:szCs w:val="28"/>
+        </w:rPr>
+      </w:r>
+    </w:p>
+    <w:p>
+      <w:pPr>
+        <w:pStyle w:val="Normal"/>
+        <w:jc w:val="left"/>
+        <w:rPr>
+          <w:sz w:val="28"/>
+          <w:szCs w:val="28"/>
+        </w:rPr>
+      </w:pPr>
+      <w:r>
+        <w:rPr>
+          <w:sz w:val="28"/>
+          <w:szCs w:val="28"/>
+        </w:rPr>
+      </w:r>
+    </w:p>
+    <w:p>
+      <w:pPr>
+        <w:pStyle w:val="Normal"/>
+        <w:jc w:val="left"/>
+        <w:rPr>
+          <w:sz w:val="28"/>
+          <w:szCs w:val="28"/>
+        </w:rPr>
+      </w:pPr>
+      <w:r>
+        <w:rPr>
+          <w:sz w:val="28"/>
+          <w:szCs w:val="28"/>
+        </w:rPr>
+      </w:r>
+    </w:p>
+    <w:p>
+      <w:pPr>
+        <w:pStyle w:val="Normal"/>
+        <w:jc w:val="left"/>
+        <w:rPr>
+          <w:sz w:val="28"/>
+          <w:szCs w:val="28"/>
+        </w:rPr>
+      </w:pPr>
+      <w:r>
+        <w:rPr>
+          <w:sz w:val="28"/>
+          <w:szCs w:val="28"/>
+        </w:rPr>
+        <w:t xml:space="preserve">Identify risks and concerns </w:t>
+      </w:r>
+    </w:p>
+    <w:p>
+      <w:pPr>
+        <w:pStyle w:val="Normal"/>
+        <w:jc w:val="left"/>
+        <w:rPr>
+          <w:sz w:val="28"/>
+          <w:szCs w:val="28"/>
+        </w:rPr>
+      </w:pPr>
+      <w:r>
+        <w:rPr>
+          <w:sz w:val="28"/>
+          <w:szCs w:val="28"/>
+        </w:rPr>
+        <w:t xml:space="preserve">carry out risk analysis </w:t>
+      </w:r>
+    </w:p>
+    <w:p>
+      <w:pPr>
+        <w:pStyle w:val="Normal"/>
+        <w:jc w:val="left"/>
+        <w:rPr>
+          <w:sz w:val="28"/>
+          <w:szCs w:val="28"/>
+        </w:rPr>
+      </w:pPr>
+      <w:r>
+        <w:rPr>
+          <w:sz w:val="28"/>
+          <w:szCs w:val="28"/>
+        </w:rPr>
+        <w:t>internal control</w:t>
+      </w:r>
+    </w:p>
+    <w:p>
+      <w:pPr>
+        <w:pStyle w:val="Normal"/>
+        <w:jc w:val="left"/>
+        <w:rPr>
+          <w:sz w:val="28"/>
+          <w:szCs w:val="28"/>
+        </w:rPr>
+      </w:pPr>
+      <w:r>
+        <w:rPr>
+          <w:sz w:val="28"/>
+          <w:szCs w:val="28"/>
+        </w:rPr>
+        <w:t xml:space="preserve">sscope of audit </w:t>
+      </w:r>
+    </w:p>
+    <w:p>
+      <w:pPr>
+        <w:pStyle w:val="Normal"/>
+        <w:jc w:val="left"/>
+        <w:rPr>
+          <w:sz w:val="28"/>
+          <w:szCs w:val="28"/>
+        </w:rPr>
+      </w:pPr>
+      <w:r>
+        <w:rPr>
+          <w:sz w:val="28"/>
+          <w:szCs w:val="28"/>
+        </w:rPr>
+        <w:t>identify resources needed assign personel</w:t>
+      </w:r>
+    </w:p>
+    <w:p>
+      <w:pPr>
+        <w:pStyle w:val="Normal"/>
+        <w:jc w:val="left"/>
+        <w:rPr>
+          <w:sz w:val="28"/>
+          <w:szCs w:val="28"/>
+        </w:rPr>
+      </w:pPr>
+      <w:r>
+        <w:rPr>
+          <w:sz w:val="28"/>
+          <w:szCs w:val="28"/>
+        </w:rPr>
+      </w:r>
+    </w:p>
+    <w:p>
+      <w:pPr>
+        <w:pStyle w:val="Normal"/>
+        <w:jc w:val="left"/>
+        <w:rPr>
+          <w:sz w:val="28"/>
+          <w:szCs w:val="28"/>
+        </w:rPr>
+      </w:pPr>
+      <w:r>
+        <w:rPr>
+          <w:sz w:val="28"/>
+          <w:szCs w:val="28"/>
+        </w:rPr>
+        <w:t>Guidelines for isaca audit system audit</w:t>
+      </w:r>
+    </w:p>
+    <w:p>
+      <w:pPr>
+        <w:pStyle w:val="Normal"/>
+        <w:jc w:val="left"/>
+        <w:rPr>
+          <w:sz w:val="28"/>
+          <w:szCs w:val="28"/>
+        </w:rPr>
+      </w:pPr>
+      <w:r>
+        <w:rPr>
+          <w:sz w:val="28"/>
+          <w:szCs w:val="28"/>
+        </w:rPr>
+      </w:r>
+    </w:p>
+    <w:p>
+      <w:pPr>
+        <w:pStyle w:val="Normal"/>
+        <w:jc w:val="left"/>
+        <w:rPr>
+          <w:sz w:val="28"/>
+          <w:szCs w:val="28"/>
+        </w:rPr>
+      </w:pPr>
+      <w:r>
+        <w:rPr>
+          <w:sz w:val="28"/>
+          <w:szCs w:val="28"/>
+        </w:rPr>
+        <w:t>Auditor is expected to follow iaca guidelines</w:t>
+      </w:r>
+    </w:p>
+    <w:p>
+      <w:pPr>
+        <w:pStyle w:val="Normal"/>
+        <w:jc w:val="left"/>
+        <w:rPr>
+          <w:sz w:val="28"/>
+          <w:szCs w:val="28"/>
+        </w:rPr>
+      </w:pPr>
+      <w:r>
+        <w:rPr>
+          <w:sz w:val="28"/>
+          <w:szCs w:val="28"/>
+        </w:rPr>
+      </w:r>
+    </w:p>
+    <w:p>
+      <w:pPr>
+        <w:pStyle w:val="Normal"/>
+        <w:jc w:val="left"/>
+        <w:rPr>
+          <w:sz w:val="28"/>
+          <w:szCs w:val="28"/>
+        </w:rPr>
+      </w:pPr>
+      <w:r>
+        <w:rPr>
+          <w:sz w:val="28"/>
+          <w:szCs w:val="28"/>
+        </w:rPr>
+      </w:r>
+    </w:p>
+    <w:p>
+      <w:pPr>
+        <w:pStyle w:val="Normal"/>
+        <w:jc w:val="left"/>
+        <w:rPr>
+          <w:sz w:val="28"/>
+          <w:szCs w:val="28"/>
+        </w:rPr>
+      </w:pPr>
+      <w:r>
+        <w:rPr>
+          <w:sz w:val="28"/>
+          <w:szCs w:val="28"/>
+        </w:rPr>
+      </w:r>
+    </w:p>
+    <w:p>
+      <w:pPr>
+        <w:pStyle w:val="Normal"/>
+        <w:jc w:val="left"/>
+        <w:rPr>
+          <w:sz w:val="28"/>
+          <w:szCs w:val="28"/>
+        </w:rPr>
+      </w:pPr>
+      <w:r>
+        <w:rPr>
+          <w:sz w:val="28"/>
+          <w:szCs w:val="28"/>
+        </w:rPr>
+        <w:t>Risk Analysis</w:t>
       </w:r>
     </w:p>
     <w:sectPr>

--- a/InformationSystemAudit.docx
+++ b/InformationSystemAudit.docx
@@ -779,7 +779,550 @@
           <w:sz w:val="28"/>
           <w:szCs w:val="28"/>
         </w:rPr>
-        <w:t>Risk Analysis</w:t>
+        <w:t xml:space="preserve">Risk Analysis </w:t>
+      </w:r>
+    </w:p>
+    <w:p>
+      <w:pPr>
+        <w:pStyle w:val="Normal"/>
+        <w:jc w:val="left"/>
+        <w:rPr>
+          <w:sz w:val="28"/>
+          <w:szCs w:val="28"/>
+        </w:rPr>
+      </w:pPr>
+      <w:r>
+        <w:rPr>
+          <w:sz w:val="28"/>
+          <w:szCs w:val="28"/>
+        </w:rPr>
+        <w:t>Risk:Potential for harm</w:t>
+      </w:r>
+    </w:p>
+    <w:p>
+      <w:pPr>
+        <w:pStyle w:val="Normal"/>
+        <w:jc w:val="left"/>
+        <w:rPr>
+          <w:sz w:val="28"/>
+          <w:szCs w:val="28"/>
+        </w:rPr>
+      </w:pPr>
+      <w:r>
+        <w:rPr>
+          <w:sz w:val="28"/>
+          <w:szCs w:val="28"/>
+        </w:rPr>
+        <w:t>Vulnerability: weakness in a system or process</w:t>
+      </w:r>
+    </w:p>
+    <w:p>
+      <w:pPr>
+        <w:pStyle w:val="Normal"/>
+        <w:jc w:val="left"/>
+        <w:rPr>
+          <w:sz w:val="28"/>
+          <w:szCs w:val="28"/>
+        </w:rPr>
+      </w:pPr>
+      <w:r>
+        <w:rPr>
+          <w:sz w:val="28"/>
+          <w:szCs w:val="28"/>
+        </w:rPr>
+        <w:t>Threat: frequency of vulnrabilty</w:t>
+      </w:r>
+    </w:p>
+    <w:p>
+      <w:pPr>
+        <w:pStyle w:val="Normal"/>
+        <w:jc w:val="left"/>
+        <w:rPr>
+          <w:sz w:val="28"/>
+          <w:szCs w:val="28"/>
+        </w:rPr>
+      </w:pPr>
+      <w:r>
+        <w:rPr>
+          <w:sz w:val="28"/>
+          <w:szCs w:val="28"/>
+        </w:rPr>
+      </w:r>
+    </w:p>
+    <w:p>
+      <w:pPr>
+        <w:pStyle w:val="Normal"/>
+        <w:jc w:val="left"/>
+        <w:rPr>
+          <w:sz w:val="28"/>
+          <w:szCs w:val="28"/>
+        </w:rPr>
+      </w:pPr>
+      <w:r>
+        <w:rPr>
+          <w:sz w:val="28"/>
+          <w:szCs w:val="28"/>
+        </w:rPr>
+      </w:r>
+    </w:p>
+    <w:p>
+      <w:pPr>
+        <w:pStyle w:val="Normal"/>
+        <w:jc w:val="left"/>
+        <w:rPr>
+          <w:sz w:val="28"/>
+          <w:szCs w:val="28"/>
+        </w:rPr>
+      </w:pPr>
+      <w:r>
+        <w:rPr>
+          <w:sz w:val="28"/>
+          <w:szCs w:val="28"/>
+        </w:rPr>
+        <w:t>Audit risk : risk that audit report might contain a material or an error might exist that the auditor dint detected</w:t>
+      </w:r>
+    </w:p>
+    <w:p>
+      <w:pPr>
+        <w:pStyle w:val="Normal"/>
+        <w:jc w:val="left"/>
+        <w:rPr>
+          <w:sz w:val="28"/>
+          <w:szCs w:val="28"/>
+        </w:rPr>
+      </w:pPr>
+      <w:r>
+        <w:rPr>
+          <w:sz w:val="28"/>
+          <w:szCs w:val="28"/>
+        </w:rPr>
+        <w:t>control risk: material error may exist but not detected by system</w:t>
+      </w:r>
+    </w:p>
+    <w:p>
+      <w:pPr>
+        <w:pStyle w:val="Normal"/>
+        <w:jc w:val="left"/>
+        <w:rPr>
+          <w:sz w:val="28"/>
+          <w:szCs w:val="28"/>
+        </w:rPr>
+      </w:pPr>
+      <w:r>
+        <w:rPr>
+          <w:sz w:val="28"/>
+          <w:szCs w:val="28"/>
+        </w:rPr>
+        <w:t xml:space="preserve">business risk: will affect business functional goals </w:t>
+      </w:r>
+    </w:p>
+    <w:p>
+      <w:pPr>
+        <w:pStyle w:val="Normal"/>
+        <w:jc w:val="left"/>
+        <w:rPr>
+          <w:sz w:val="28"/>
+          <w:szCs w:val="28"/>
+        </w:rPr>
+      </w:pPr>
+      <w:r>
+        <w:rPr>
+          <w:sz w:val="28"/>
+          <w:szCs w:val="28"/>
+        </w:rPr>
+        <w:t xml:space="preserve">Inherent risk </w:t>
+      </w:r>
+    </w:p>
+    <w:p>
+      <w:pPr>
+        <w:pStyle w:val="Normal"/>
+        <w:jc w:val="left"/>
+        <w:rPr>
+          <w:sz w:val="28"/>
+          <w:szCs w:val="28"/>
+        </w:rPr>
+      </w:pPr>
+      <w:r>
+        <w:rPr>
+          <w:sz w:val="28"/>
+          <w:szCs w:val="28"/>
+        </w:rPr>
+        <w:t xml:space="preserve">material risk </w:t>
+      </w:r>
+    </w:p>
+    <w:p>
+      <w:pPr>
+        <w:pStyle w:val="Normal"/>
+        <w:jc w:val="left"/>
+        <w:rPr>
+          <w:sz w:val="28"/>
+          <w:szCs w:val="28"/>
+        </w:rPr>
+      </w:pPr>
+      <w:r>
+        <w:rPr>
+          <w:sz w:val="28"/>
+          <w:szCs w:val="28"/>
+        </w:rPr>
+      </w:r>
+    </w:p>
+    <w:p>
+      <w:pPr>
+        <w:pStyle w:val="Normal"/>
+        <w:jc w:val="left"/>
+        <w:rPr>
+          <w:sz w:val="28"/>
+          <w:szCs w:val="28"/>
+        </w:rPr>
+      </w:pPr>
+      <w:r>
+        <w:rPr>
+          <w:sz w:val="28"/>
+          <w:szCs w:val="28"/>
+        </w:rPr>
+        <w:t xml:space="preserve">isaca (contro,l inherent ) audit risks </w:t>
+      </w:r>
+    </w:p>
+    <w:p>
+      <w:pPr>
+        <w:pStyle w:val="Normal"/>
+        <w:jc w:val="left"/>
+        <w:rPr>
+          <w:sz w:val="28"/>
+          <w:szCs w:val="28"/>
+        </w:rPr>
+      </w:pPr>
+      <w:r>
+        <w:rPr>
+          <w:sz w:val="28"/>
+          <w:szCs w:val="28"/>
+        </w:rPr>
+      </w:r>
+    </w:p>
+    <w:p>
+      <w:pPr>
+        <w:pStyle w:val="Normal"/>
+        <w:jc w:val="left"/>
+        <w:rPr>
+          <w:sz w:val="28"/>
+          <w:szCs w:val="28"/>
+        </w:rPr>
+      </w:pPr>
+      <w:r>
+        <w:rPr>
+          <w:sz w:val="28"/>
+          <w:szCs w:val="28"/>
+        </w:rPr>
+        <w:t xml:space="preserve">Auditors need to focus on high risk high impact issues- threaten an org being financial regulatory or operational means </w:t>
+      </w:r>
+    </w:p>
+    <w:p>
+      <w:pPr>
+        <w:pStyle w:val="Normal"/>
+        <w:jc w:val="left"/>
+        <w:rPr>
+          <w:sz w:val="28"/>
+          <w:szCs w:val="28"/>
+        </w:rPr>
+      </w:pPr>
+      <w:r>
+        <w:rPr>
+          <w:sz w:val="28"/>
+          <w:szCs w:val="28"/>
+        </w:rPr>
+      </w:r>
+    </w:p>
+    <w:p>
+      <w:pPr>
+        <w:pStyle w:val="Normal"/>
+        <w:jc w:val="left"/>
+        <w:rPr>
+          <w:sz w:val="28"/>
+          <w:szCs w:val="28"/>
+        </w:rPr>
+      </w:pPr>
+      <w:r>
+        <w:rPr>
+          <w:sz w:val="28"/>
+          <w:szCs w:val="28"/>
+        </w:rPr>
+        <w:t xml:space="preserve">Steps of system audit </w:t>
+      </w:r>
+    </w:p>
+    <w:p>
+      <w:pPr>
+        <w:pStyle w:val="Normal"/>
+        <w:jc w:val="left"/>
+        <w:rPr>
+          <w:sz w:val="28"/>
+          <w:szCs w:val="28"/>
+        </w:rPr>
+      </w:pPr>
+      <w:r>
+        <w:rPr>
+          <w:sz w:val="28"/>
+          <w:szCs w:val="28"/>
+        </w:rPr>
+        <w:t xml:space="preserve">Develop risk management teama </w:t>
+      </w:r>
+    </w:p>
+    <w:p>
+      <w:pPr>
+        <w:pStyle w:val="Normal"/>
+        <w:jc w:val="left"/>
+        <w:rPr>
+          <w:sz w:val="28"/>
+          <w:szCs w:val="28"/>
+        </w:rPr>
+      </w:pPr>
+      <w:r>
+        <w:rPr>
+          <w:sz w:val="28"/>
+          <w:szCs w:val="28"/>
+        </w:rPr>
+        <w:t>identify assets</w:t>
+      </w:r>
+    </w:p>
+    <w:p>
+      <w:pPr>
+        <w:pStyle w:val="Normal"/>
+        <w:jc w:val="left"/>
+        <w:rPr>
+          <w:sz w:val="28"/>
+          <w:szCs w:val="28"/>
+        </w:rPr>
+      </w:pPr>
+      <w:r>
+        <w:rPr>
+          <w:sz w:val="28"/>
+          <w:szCs w:val="28"/>
+        </w:rPr>
+        <w:t xml:space="preserve"> </w:t>
+      </w:r>
+      <w:r>
+        <w:rPr>
+          <w:sz w:val="28"/>
+          <w:szCs w:val="28"/>
+        </w:rPr>
+        <w:t xml:space="preserve">identify risk </w:t>
+      </w:r>
+    </w:p>
+    <w:p>
+      <w:pPr>
+        <w:pStyle w:val="Normal"/>
+        <w:jc w:val="left"/>
+        <w:rPr>
+          <w:sz w:val="28"/>
+          <w:szCs w:val="28"/>
+        </w:rPr>
+      </w:pPr>
+      <w:r>
+        <w:rPr>
+          <w:sz w:val="28"/>
+          <w:szCs w:val="28"/>
+        </w:rPr>
+        <w:t xml:space="preserve">perform risk analysis </w:t>
+      </w:r>
+    </w:p>
+    <w:p>
+      <w:pPr>
+        <w:pStyle w:val="Normal"/>
+        <w:jc w:val="left"/>
+        <w:rPr>
+          <w:sz w:val="28"/>
+          <w:szCs w:val="28"/>
+        </w:rPr>
+      </w:pPr>
+      <w:r>
+        <w:rPr>
+          <w:sz w:val="28"/>
+          <w:szCs w:val="28"/>
+        </w:rPr>
+        <w:t xml:space="preserve">perform risk mitigation </w:t>
+      </w:r>
+    </w:p>
+    <w:p>
+      <w:pPr>
+        <w:pStyle w:val="Normal"/>
+        <w:jc w:val="left"/>
+        <w:rPr>
+          <w:sz w:val="28"/>
+          <w:szCs w:val="28"/>
+        </w:rPr>
+      </w:pPr>
+      <w:r>
+        <w:rPr>
+          <w:sz w:val="28"/>
+          <w:szCs w:val="28"/>
+        </w:rPr>
+        <w:t>Monitor</w:t>
+      </w:r>
+    </w:p>
+    <w:p>
+      <w:pPr>
+        <w:pStyle w:val="Normal"/>
+        <w:jc w:val="left"/>
+        <w:rPr>
+          <w:sz w:val="28"/>
+          <w:szCs w:val="28"/>
+        </w:rPr>
+      </w:pPr>
+      <w:r>
+        <w:rPr>
+          <w:sz w:val="28"/>
+          <w:szCs w:val="28"/>
+        </w:rPr>
+      </w:r>
+    </w:p>
+    <w:p>
+      <w:pPr>
+        <w:pStyle w:val="Normal"/>
+        <w:jc w:val="left"/>
+        <w:rPr>
+          <w:sz w:val="28"/>
+          <w:szCs w:val="28"/>
+        </w:rPr>
+      </w:pPr>
+      <w:r>
+        <w:rPr>
+          <w:sz w:val="28"/>
+          <w:szCs w:val="28"/>
+        </w:rPr>
+        <w:t xml:space="preserve">Risk management  team </w:t>
+      </w:r>
+    </w:p>
+    <w:p>
+      <w:pPr>
+        <w:pStyle w:val="Normal"/>
+        <w:jc w:val="left"/>
+        <w:rPr>
+          <w:sz w:val="28"/>
+          <w:szCs w:val="28"/>
+        </w:rPr>
+      </w:pPr>
+      <w:r>
+        <w:rPr>
+          <w:sz w:val="28"/>
+          <w:szCs w:val="28"/>
+        </w:rPr>
+        <w:t xml:space="preserve">responsible for risk assessment led by one with strong management skill </w:t>
+      </w:r>
+    </w:p>
+    <w:p>
+      <w:pPr>
+        <w:pStyle w:val="Normal"/>
+        <w:jc w:val="left"/>
+        <w:rPr>
+          <w:sz w:val="28"/>
+          <w:szCs w:val="28"/>
+        </w:rPr>
+      </w:pPr>
+      <w:r>
+        <w:rPr>
+          <w:sz w:val="28"/>
+          <w:szCs w:val="28"/>
+        </w:rPr>
+      </w:r>
+    </w:p>
+    <w:p>
+      <w:pPr>
+        <w:pStyle w:val="Normal"/>
+        <w:jc w:val="left"/>
+        <w:rPr>
+          <w:sz w:val="28"/>
+          <w:szCs w:val="28"/>
+        </w:rPr>
+      </w:pPr>
+      <w:r>
+        <w:rPr>
+          <w:sz w:val="28"/>
+          <w:szCs w:val="28"/>
+        </w:rPr>
+      </w:r>
+    </w:p>
+    <w:p>
+      <w:pPr>
+        <w:pStyle w:val="Normal"/>
+        <w:jc w:val="left"/>
+        <w:rPr>
+          <w:sz w:val="28"/>
+          <w:szCs w:val="28"/>
+        </w:rPr>
+      </w:pPr>
+      <w:r>
+        <w:rPr>
+          <w:sz w:val="28"/>
+          <w:szCs w:val="28"/>
+        </w:rPr>
+        <w:t>Ways of handling risk</w:t>
+      </w:r>
+    </w:p>
+    <w:p>
+      <w:pPr>
+        <w:pStyle w:val="Normal"/>
+        <w:jc w:val="left"/>
+        <w:rPr>
+          <w:sz w:val="28"/>
+          <w:szCs w:val="28"/>
+        </w:rPr>
+      </w:pPr>
+      <w:r>
+        <w:rPr>
+          <w:sz w:val="28"/>
+          <w:szCs w:val="28"/>
+        </w:rPr>
+        <w:t>Avoid Risk</w:t>
+      </w:r>
+    </w:p>
+    <w:p>
+      <w:pPr>
+        <w:pStyle w:val="Normal"/>
+        <w:jc w:val="left"/>
+        <w:rPr>
+          <w:sz w:val="28"/>
+          <w:szCs w:val="28"/>
+        </w:rPr>
+      </w:pPr>
+      <w:r>
+        <w:rPr>
+          <w:sz w:val="28"/>
+          <w:szCs w:val="28"/>
+        </w:rPr>
+        <w:t>Reduce Risk (most common – installing a firewall)</w:t>
+      </w:r>
+    </w:p>
+    <w:p>
+      <w:pPr>
+        <w:pStyle w:val="Normal"/>
+        <w:jc w:val="left"/>
+        <w:rPr>
+          <w:sz w:val="28"/>
+          <w:szCs w:val="28"/>
+        </w:rPr>
+      </w:pPr>
+      <w:r>
+        <w:rPr>
+          <w:sz w:val="28"/>
+          <w:szCs w:val="28"/>
+        </w:rPr>
+        <w:t xml:space="preserve">Accepting risk(org knows risk but knowingly accepts the risks) retains otential cost of risk </w:t>
+      </w:r>
+    </w:p>
+    <w:p>
+      <w:pPr>
+        <w:pStyle w:val="Normal"/>
+        <w:jc w:val="left"/>
+        <w:rPr>
+          <w:sz w:val="28"/>
+          <w:szCs w:val="28"/>
+        </w:rPr>
+      </w:pPr>
+      <w:r>
+        <w:rPr>
+          <w:sz w:val="28"/>
+          <w:szCs w:val="28"/>
+        </w:rPr>
+        <w:t>Transferring the risk</w:t>
       </w:r>
     </w:p>
     <w:sectPr>

--- a/InformationSystemAudit.docx
+++ b/InformationSystemAudit.docx
@@ -1322,7 +1322,41 @@
           <w:sz w:val="28"/>
           <w:szCs w:val="28"/>
         </w:rPr>
-        <w:t>Transferring the risk</w:t>
+        <w:t>Transferring the risk(placing risk in elses hands)</w:t>
+      </w:r>
+    </w:p>
+    <w:p>
+      <w:pPr>
+        <w:pStyle w:val="Normal"/>
+        <w:jc w:val="left"/>
+        <w:rPr>
+          <w:sz w:val="28"/>
+          <w:szCs w:val="28"/>
+        </w:rPr>
+      </w:pPr>
+      <w:r>
+        <w:rPr>
+          <w:sz w:val="28"/>
+          <w:szCs w:val="28"/>
+        </w:rPr>
+        <w:t>Risk Based Audits</w:t>
+      </w:r>
+    </w:p>
+    <w:p>
+      <w:pPr>
+        <w:pStyle w:val="Normal"/>
+        <w:jc w:val="left"/>
+        <w:rPr>
+          <w:sz w:val="28"/>
+          <w:szCs w:val="28"/>
+        </w:rPr>
+      </w:pPr>
+      <w:r>
+        <w:rPr>
+          <w:sz w:val="28"/>
+          <w:szCs w:val="28"/>
+        </w:rPr>
+        <w:t xml:space="preserve">Auditing looks at more than a risk examins org practices and internal and operational control, help pin p[oint areas of high risk </w:t>
       </w:r>
     </w:p>
     <w:sectPr>

--- a/InformationSystemAudit.docx
+++ b/InformationSystemAudit.docx
@@ -1357,6 +1357,412 @@
           <w:szCs w:val="28"/>
         </w:rPr>
         <w:t xml:space="preserve">Auditing looks at more than a risk examins org practices and internal and operational control, help pin p[oint areas of high risk </w:t>
+      </w:r>
+    </w:p>
+    <w:p>
+      <w:pPr>
+        <w:pStyle w:val="Normal"/>
+        <w:jc w:val="left"/>
+        <w:rPr>
+          <w:sz w:val="28"/>
+          <w:szCs w:val="28"/>
+        </w:rPr>
+      </w:pPr>
+      <w:r>
+        <w:rPr>
+          <w:sz w:val="28"/>
+          <w:szCs w:val="28"/>
+        </w:rPr>
+      </w:r>
+    </w:p>
+    <w:p>
+      <w:pPr>
+        <w:pStyle w:val="Normal"/>
+        <w:jc w:val="left"/>
+        <w:rPr>
+          <w:sz w:val="28"/>
+          <w:szCs w:val="28"/>
+        </w:rPr>
+      </w:pPr>
+      <w:r>
+        <w:rPr>
+          <w:sz w:val="28"/>
+          <w:szCs w:val="28"/>
+        </w:rPr>
+      </w:r>
+    </w:p>
+    <w:p>
+      <w:pPr>
+        <w:pStyle w:val="Normal"/>
+        <w:jc w:val="left"/>
+        <w:rPr>
+          <w:sz w:val="28"/>
+          <w:szCs w:val="28"/>
+        </w:rPr>
+      </w:pPr>
+      <w:r>
+        <w:rPr>
+          <w:sz w:val="28"/>
+          <w:szCs w:val="28"/>
+        </w:rPr>
+        <w:t xml:space="preserve">Gather info and plan </w:t>
+      </w:r>
+    </w:p>
+    <w:p>
+      <w:pPr>
+        <w:pStyle w:val="Normal"/>
+        <w:jc w:val="left"/>
+        <w:rPr>
+          <w:sz w:val="28"/>
+          <w:szCs w:val="28"/>
+        </w:rPr>
+      </w:pPr>
+      <w:r>
+        <w:rPr>
+          <w:sz w:val="28"/>
+          <w:szCs w:val="28"/>
+        </w:rPr>
+        <w:t>understand the bizz</w:t>
+      </w:r>
+    </w:p>
+    <w:p>
+      <w:pPr>
+        <w:pStyle w:val="Normal"/>
+        <w:jc w:val="left"/>
+        <w:rPr>
+          <w:sz w:val="28"/>
+          <w:szCs w:val="28"/>
+        </w:rPr>
+      </w:pPr>
+      <w:r>
+        <w:rPr>
+          <w:sz w:val="28"/>
+          <w:szCs w:val="28"/>
+        </w:rPr>
+        <w:t xml:space="preserve">review previous audits reports </w:t>
+      </w:r>
+    </w:p>
+    <w:p>
+      <w:pPr>
+        <w:pStyle w:val="Normal"/>
+        <w:jc w:val="left"/>
+        <w:rPr>
+          <w:sz w:val="28"/>
+          <w:szCs w:val="28"/>
+        </w:rPr>
+      </w:pPr>
+      <w:r>
+        <w:rPr>
+          <w:sz w:val="28"/>
+          <w:szCs w:val="28"/>
+        </w:rPr>
+        <w:t xml:space="preserve">exam financial data </w:t>
+      </w:r>
+    </w:p>
+    <w:p>
+      <w:pPr>
+        <w:pStyle w:val="Normal"/>
+        <w:jc w:val="left"/>
+        <w:rPr>
+          <w:sz w:val="28"/>
+          <w:szCs w:val="28"/>
+        </w:rPr>
+      </w:pPr>
+      <w:r>
+        <w:rPr>
+          <w:sz w:val="28"/>
+          <w:szCs w:val="28"/>
+        </w:rPr>
+        <w:t>evaluate regulatory statutes</w:t>
+      </w:r>
+    </w:p>
+    <w:p>
+      <w:pPr>
+        <w:pStyle w:val="Normal"/>
+        <w:jc w:val="left"/>
+        <w:rPr>
+          <w:sz w:val="28"/>
+          <w:szCs w:val="28"/>
+        </w:rPr>
+      </w:pPr>
+      <w:r>
+        <w:rPr>
+          <w:sz w:val="28"/>
+          <w:szCs w:val="28"/>
+        </w:rPr>
+      </w:r>
+    </w:p>
+    <w:p>
+      <w:pPr>
+        <w:pStyle w:val="Normal"/>
+        <w:jc w:val="left"/>
+        <w:rPr>
+          <w:sz w:val="28"/>
+          <w:szCs w:val="28"/>
+        </w:rPr>
+      </w:pPr>
+      <w:r>
+        <w:rPr>
+          <w:sz w:val="28"/>
+          <w:szCs w:val="28"/>
+        </w:rPr>
+        <w:t xml:space="preserve">Determine internal control and review functionality </w:t>
+      </w:r>
+    </w:p>
+    <w:p>
+      <w:pPr>
+        <w:pStyle w:val="Normal"/>
+        <w:jc w:val="left"/>
+        <w:rPr>
+          <w:sz w:val="28"/>
+          <w:szCs w:val="28"/>
+        </w:rPr>
+      </w:pPr>
+      <w:r>
+        <w:rPr>
+          <w:sz w:val="28"/>
+          <w:szCs w:val="28"/>
+        </w:rPr>
+      </w:r>
+    </w:p>
+    <w:p>
+      <w:pPr>
+        <w:pStyle w:val="Normal"/>
+        <w:jc w:val="left"/>
+        <w:rPr>
+          <w:sz w:val="28"/>
+          <w:szCs w:val="28"/>
+        </w:rPr>
+      </w:pPr>
+      <w:r>
+        <w:rPr>
+          <w:sz w:val="28"/>
+          <w:szCs w:val="28"/>
+        </w:rPr>
+        <w:t xml:space="preserve">Perform compliance test </w:t>
+      </w:r>
+    </w:p>
+    <w:p>
+      <w:pPr>
+        <w:pStyle w:val="Normal"/>
+        <w:jc w:val="left"/>
+        <w:rPr>
+          <w:sz w:val="28"/>
+          <w:szCs w:val="28"/>
+        </w:rPr>
+      </w:pPr>
+      <w:r>
+        <w:rPr>
+          <w:sz w:val="28"/>
+          <w:szCs w:val="28"/>
+        </w:rPr>
+        <w:t xml:space="preserve">‘’                </w:t>
+      </w:r>
+      <w:r>
+        <w:rPr>
+          <w:sz w:val="28"/>
+          <w:szCs w:val="28"/>
+        </w:rPr>
+        <w:t>reliance ‘’</w:t>
+      </w:r>
+    </w:p>
+    <w:p>
+      <w:pPr>
+        <w:pStyle w:val="Normal"/>
+        <w:jc w:val="left"/>
+        <w:rPr>
+          <w:sz w:val="28"/>
+          <w:szCs w:val="28"/>
+        </w:rPr>
+      </w:pPr>
+      <w:r>
+        <w:rPr>
+          <w:sz w:val="28"/>
+          <w:szCs w:val="28"/>
+        </w:rPr>
+      </w:r>
+    </w:p>
+    <w:p>
+      <w:pPr>
+        <w:pStyle w:val="Normal"/>
+        <w:jc w:val="left"/>
+        <w:rPr>
+          <w:sz w:val="28"/>
+          <w:szCs w:val="28"/>
+        </w:rPr>
+      </w:pPr>
+      <w:r>
+        <w:rPr>
+          <w:sz w:val="28"/>
+          <w:szCs w:val="28"/>
+        </w:rPr>
+        <w:t>Conclude the audit by preparing a reportS</w:t>
+      </w:r>
+    </w:p>
+    <w:p>
+      <w:pPr>
+        <w:pStyle w:val="Normal"/>
+        <w:jc w:val="left"/>
+        <w:rPr>
+          <w:sz w:val="28"/>
+          <w:szCs w:val="28"/>
+        </w:rPr>
+      </w:pPr>
+      <w:r>
+        <w:rPr>
+          <w:sz w:val="28"/>
+          <w:szCs w:val="28"/>
+        </w:rPr>
+      </w:r>
+    </w:p>
+    <w:p>
+      <w:pPr>
+        <w:pStyle w:val="Normal"/>
+        <w:jc w:val="left"/>
+        <w:rPr>
+          <w:sz w:val="28"/>
+          <w:szCs w:val="28"/>
+        </w:rPr>
+      </w:pPr>
+      <w:r>
+        <w:rPr>
+          <w:sz w:val="28"/>
+          <w:szCs w:val="28"/>
+        </w:rPr>
+      </w:r>
+    </w:p>
+    <w:p>
+      <w:pPr>
+        <w:pStyle w:val="Normal"/>
+        <w:jc w:val="left"/>
+        <w:rPr>
+          <w:sz w:val="28"/>
+          <w:szCs w:val="28"/>
+        </w:rPr>
+      </w:pPr>
+      <w:r>
+        <w:rPr>
+          <w:sz w:val="28"/>
+          <w:szCs w:val="28"/>
+        </w:rPr>
+      </w:r>
+    </w:p>
+    <w:p>
+      <w:pPr>
+        <w:pStyle w:val="Normal"/>
+        <w:jc w:val="left"/>
+        <w:rPr>
+          <w:sz w:val="28"/>
+          <w:szCs w:val="28"/>
+        </w:rPr>
+      </w:pPr>
+      <w:r>
+        <w:rPr>
+          <w:sz w:val="28"/>
+          <w:szCs w:val="28"/>
+        </w:rPr>
+        <w:t xml:space="preserve">Audiing AND USE OF INTERNAL CONTROL </w:t>
+      </w:r>
+    </w:p>
+    <w:p>
+      <w:pPr>
+        <w:pStyle w:val="Normal"/>
+        <w:jc w:val="left"/>
+        <w:rPr>
+          <w:sz w:val="28"/>
+          <w:szCs w:val="28"/>
+        </w:rPr>
+      </w:pPr>
+      <w:r>
+        <w:rPr>
+          <w:sz w:val="28"/>
+          <w:szCs w:val="28"/>
+        </w:rPr>
+        <w:t xml:space="preserve">U to excersise auth and efferctively manage org </w:t>
+      </w:r>
+    </w:p>
+    <w:p>
+      <w:pPr>
+        <w:pStyle w:val="Normal"/>
+        <w:jc w:val="left"/>
+        <w:rPr>
+          <w:sz w:val="28"/>
+          <w:szCs w:val="28"/>
+        </w:rPr>
+      </w:pPr>
+      <w:r>
+        <w:rPr>
+          <w:sz w:val="28"/>
+          <w:szCs w:val="28"/>
+        </w:rPr>
+        <w:t>controls start with high level authority and apply to all areas of company</w:t>
+      </w:r>
+    </w:p>
+    <w:p>
+      <w:pPr>
+        <w:pStyle w:val="Normal"/>
+        <w:jc w:val="left"/>
+        <w:rPr>
+          <w:sz w:val="28"/>
+          <w:szCs w:val="28"/>
+        </w:rPr>
+      </w:pPr>
+      <w:r>
+        <w:rPr>
+          <w:sz w:val="28"/>
+          <w:szCs w:val="28"/>
+        </w:rPr>
+      </w:r>
+    </w:p>
+    <w:p>
+      <w:pPr>
+        <w:pStyle w:val="Normal"/>
+        <w:jc w:val="left"/>
+        <w:rPr>
+          <w:sz w:val="28"/>
+          <w:szCs w:val="28"/>
+        </w:rPr>
+      </w:pPr>
+      <w:r>
+        <w:rPr>
+          <w:sz w:val="28"/>
+          <w:szCs w:val="28"/>
+        </w:rPr>
+        <w:t>General control procedures</w:t>
+      </w:r>
+    </w:p>
+    <w:p>
+      <w:pPr>
+        <w:pStyle w:val="Normal"/>
+        <w:jc w:val="left"/>
+        <w:rPr>
+          <w:sz w:val="28"/>
+          <w:szCs w:val="28"/>
+        </w:rPr>
+      </w:pPr>
+      <w:r>
+        <w:rPr>
+          <w:sz w:val="28"/>
+          <w:szCs w:val="28"/>
+        </w:rPr>
+        <w:t>I) Internal accounting ctrl to safeguard financial records</w:t>
+      </w:r>
+    </w:p>
+    <w:p>
+      <w:pPr>
+        <w:pStyle w:val="Normal"/>
+        <w:jc w:val="left"/>
+        <w:rPr>
+          <w:sz w:val="28"/>
+          <w:szCs w:val="28"/>
+        </w:rPr>
+      </w:pPr>
+      <w:r>
+        <w:rPr>
+          <w:sz w:val="28"/>
+          <w:szCs w:val="28"/>
+        </w:rPr>
+        <w:t xml:space="preserve">ii) Info control p[rocedure –procerdre that provide reaonabme assurance for ctrl of database admin </w:t>
       </w:r>
     </w:p>
     <w:sectPr>

--- a/InformationSystemAudit.docx
+++ b/InformationSystemAudit.docx
@@ -631,24 +631,38 @@
           <w:sz w:val="28"/>
           <w:szCs w:val="28"/>
         </w:rPr>
-        <w:t xml:space="preserve">sscope of audit </w:t>
-      </w:r>
-    </w:p>
-    <w:p>
-      <w:pPr>
-        <w:pStyle w:val="Normal"/>
-        <w:jc w:val="left"/>
-        <w:rPr>
-          <w:sz w:val="28"/>
-          <w:szCs w:val="28"/>
-        </w:rPr>
-      </w:pPr>
-      <w:r>
-        <w:rPr>
-          <w:sz w:val="28"/>
-          <w:szCs w:val="28"/>
-        </w:rPr>
-        <w:t>identify resources needed assign personel</w:t>
+        <w:t>scope</w:t>
+      </w:r>
+      <w:r>
+        <w:rPr>
+          <w:sz w:val="28"/>
+          <w:szCs w:val="28"/>
+        </w:rPr>
+        <w:t xml:space="preserve"> of audit </w:t>
+      </w:r>
+    </w:p>
+    <w:p>
+      <w:pPr>
+        <w:pStyle w:val="Normal"/>
+        <w:jc w:val="left"/>
+        <w:rPr>
+          <w:sz w:val="28"/>
+          <w:szCs w:val="28"/>
+        </w:rPr>
+      </w:pPr>
+      <w:r>
+        <w:rPr>
+          <w:sz w:val="28"/>
+          <w:szCs w:val="28"/>
+        </w:rPr>
+        <w:t xml:space="preserve">identify resources needed assign </w:t>
+      </w:r>
+      <w:r>
+        <w:rPr>
+          <w:sz w:val="28"/>
+          <w:szCs w:val="28"/>
+        </w:rPr>
+        <w:t>personnel</w:t>
       </w:r>
     </w:p>
     <w:p>
@@ -714,7 +728,21 @@
           <w:sz w:val="28"/>
           <w:szCs w:val="28"/>
         </w:rPr>
-        <w:t>Auditor is expected to follow iaca guidelines</w:t>
+        <w:t>Auditor is expected to follow i</w:t>
+      </w:r>
+      <w:r>
+        <w:rPr>
+          <w:sz w:val="28"/>
+          <w:szCs w:val="28"/>
+        </w:rPr>
+        <w:t>s</w:t>
+      </w:r>
+      <w:r>
+        <w:rPr>
+          <w:sz w:val="28"/>
+          <w:szCs w:val="28"/>
+        </w:rPr>
+        <w:t>aca guidelines</w:t>
       </w:r>
     </w:p>
     <w:p>
@@ -830,7 +858,14 @@
           <w:sz w:val="28"/>
           <w:szCs w:val="28"/>
         </w:rPr>
-        <w:t>Threat: frequency of vulnrabilty</w:t>
+        <w:t xml:space="preserve">Threat: frequency of </w:t>
+      </w:r>
+      <w:r>
+        <w:rPr>
+          <w:sz w:val="28"/>
+          <w:szCs w:val="28"/>
+        </w:rPr>
+        <w:t>vulnerability</w:t>
       </w:r>
     </w:p>
     <w:p>
@@ -1063,7 +1098,14 @@
           <w:sz w:val="28"/>
           <w:szCs w:val="28"/>
         </w:rPr>
-        <w:t xml:space="preserve">Develop risk management teama </w:t>
+        <w:t>Develop risk management team</w:t>
+      </w:r>
+      <w:r>
+        <w:rPr>
+          <w:sz w:val="28"/>
+          <w:szCs w:val="28"/>
+        </w:rPr>
+        <w:t>s</w:t>
       </w:r>
     </w:p>
     <w:p>
@@ -1661,24 +1703,24 @@
           <w:sz w:val="28"/>
           <w:szCs w:val="28"/>
         </w:rPr>
-        <w:t xml:space="preserve">Audiing AND USE OF INTERNAL CONTROL </w:t>
-      </w:r>
-    </w:p>
-    <w:p>
-      <w:pPr>
-        <w:pStyle w:val="Normal"/>
-        <w:jc w:val="left"/>
-        <w:rPr>
-          <w:sz w:val="28"/>
-          <w:szCs w:val="28"/>
-        </w:rPr>
-      </w:pPr>
-      <w:r>
-        <w:rPr>
-          <w:sz w:val="28"/>
-          <w:szCs w:val="28"/>
-        </w:rPr>
-        <w:t xml:space="preserve">U to excersise auth and efferctively manage org </w:t>
+        <w:t xml:space="preserve">Auditing AND USE OF INTERNAL CONTROL </w:t>
+      </w:r>
+    </w:p>
+    <w:p>
+      <w:pPr>
+        <w:pStyle w:val="Normal"/>
+        <w:jc w:val="left"/>
+        <w:rPr>
+          <w:sz w:val="28"/>
+          <w:szCs w:val="28"/>
+        </w:rPr>
+      </w:pPr>
+      <w:r>
+        <w:rPr>
+          <w:sz w:val="28"/>
+          <w:szCs w:val="28"/>
+        </w:rPr>
+        <w:t xml:space="preserve">U to exercise authority and effectively manage org </w:t>
       </w:r>
     </w:p>
     <w:p>
@@ -1745,24 +1787,256 @@
           <w:sz w:val="28"/>
           <w:szCs w:val="28"/>
         </w:rPr>
-        <w:t>I) Internal accounting ctrl to safeguard financial records</w:t>
-      </w:r>
-    </w:p>
-    <w:p>
-      <w:pPr>
-        <w:pStyle w:val="Normal"/>
-        <w:jc w:val="left"/>
-        <w:rPr>
-          <w:sz w:val="28"/>
-          <w:szCs w:val="28"/>
-        </w:rPr>
-      </w:pPr>
-      <w:r>
-        <w:rPr>
-          <w:sz w:val="28"/>
-          <w:szCs w:val="28"/>
-        </w:rPr>
-        <w:t xml:space="preserve">ii) Info control p[rocedure –procerdre that provide reaonabme assurance for ctrl of database admin </w:t>
+        <w:t>I) Internal accounting control to safeguard financial records</w:t>
+      </w:r>
+    </w:p>
+    <w:p>
+      <w:pPr>
+        <w:pStyle w:val="Normal"/>
+        <w:jc w:val="left"/>
+        <w:rPr>
+          <w:sz w:val="28"/>
+          <w:szCs w:val="28"/>
+        </w:rPr>
+      </w:pPr>
+      <w:r>
+        <w:rPr>
+          <w:sz w:val="28"/>
+          <w:szCs w:val="28"/>
+        </w:rPr>
+        <w:t>ii) Info control p[procedure –procedure that provide reasonable assurance for control of database admin</w:t>
+      </w:r>
+    </w:p>
+    <w:p>
+      <w:pPr>
+        <w:pStyle w:val="Normal"/>
+        <w:jc w:val="left"/>
+        <w:rPr>
+          <w:sz w:val="28"/>
+          <w:szCs w:val="28"/>
+        </w:rPr>
+      </w:pPr>
+      <w:r>
+        <w:rPr>
+          <w:sz w:val="28"/>
+          <w:szCs w:val="28"/>
+        </w:rPr>
+      </w:r>
+    </w:p>
+    <w:p>
+      <w:pPr>
+        <w:pStyle w:val="Normal"/>
+        <w:jc w:val="left"/>
+        <w:rPr>
+          <w:sz w:val="28"/>
+          <w:szCs w:val="28"/>
+        </w:rPr>
+      </w:pPr>
+      <w:r>
+        <w:rPr>
+          <w:sz w:val="28"/>
+          <w:szCs w:val="28"/>
+        </w:rPr>
+      </w:r>
+    </w:p>
+    <w:p>
+      <w:pPr>
+        <w:pStyle w:val="Normal"/>
+        <w:jc w:val="left"/>
+        <w:rPr>
+          <w:sz w:val="28"/>
+          <w:szCs w:val="28"/>
+        </w:rPr>
+      </w:pPr>
+      <w:r>
+        <w:rPr>
+          <w:sz w:val="28"/>
+          <w:szCs w:val="28"/>
+        </w:rPr>
+        <w:t>ISA should understand how control procedure correlates with the system General;c p</w:t>
+      </w:r>
+    </w:p>
+    <w:p>
+      <w:pPr>
+        <w:pStyle w:val="Normal"/>
+        <w:jc w:val="left"/>
+        <w:rPr>
+          <w:sz w:val="28"/>
+          <w:szCs w:val="28"/>
+        </w:rPr>
+      </w:pPr>
+      <w:r>
+        <w:rPr>
+          <w:sz w:val="28"/>
+          <w:szCs w:val="28"/>
+        </w:rPr>
+      </w:r>
+    </w:p>
+    <w:p>
+      <w:pPr>
+        <w:pStyle w:val="Normal"/>
+        <w:jc w:val="left"/>
+        <w:rPr>
+          <w:sz w:val="28"/>
+          <w:szCs w:val="28"/>
+        </w:rPr>
+      </w:pPr>
+      <w:r>
+        <w:rPr>
+          <w:sz w:val="28"/>
+          <w:szCs w:val="28"/>
+        </w:rPr>
+        <w:t xml:space="preserve">COBIT Control Objectives for information and related Topics </w:t>
+      </w:r>
+    </w:p>
+    <w:p>
+      <w:pPr>
+        <w:pStyle w:val="Normal"/>
+        <w:jc w:val="left"/>
+        <w:rPr>
+          <w:sz w:val="28"/>
+          <w:szCs w:val="28"/>
+        </w:rPr>
+      </w:pPr>
+      <w:r>
+        <w:rPr>
+          <w:sz w:val="28"/>
+          <w:szCs w:val="28"/>
+        </w:rPr>
+      </w:r>
+    </w:p>
+    <w:p>
+      <w:pPr>
+        <w:pStyle w:val="Normal"/>
+        <w:jc w:val="left"/>
+        <w:rPr>
+          <w:sz w:val="28"/>
+          <w:szCs w:val="28"/>
+        </w:rPr>
+      </w:pPr>
+      <w:r>
+        <w:rPr>
+          <w:sz w:val="28"/>
+          <w:szCs w:val="28"/>
+        </w:rPr>
+      </w:r>
+    </w:p>
+    <w:p>
+      <w:pPr>
+        <w:pStyle w:val="Normal"/>
+        <w:jc w:val="left"/>
+        <w:rPr>
+          <w:sz w:val="28"/>
+          <w:szCs w:val="28"/>
+        </w:rPr>
+      </w:pPr>
+      <w:r>
+        <w:rPr>
+          <w:sz w:val="28"/>
+          <w:szCs w:val="28"/>
+        </w:rPr>
+        <w:t xml:space="preserve">Control objective domains </w:t>
+      </w:r>
+    </w:p>
+    <w:p>
+      <w:pPr>
+        <w:pStyle w:val="Normal"/>
+        <w:jc w:val="left"/>
+        <w:rPr>
+          <w:sz w:val="28"/>
+          <w:szCs w:val="28"/>
+        </w:rPr>
+      </w:pPr>
+      <w:r>
+        <w:rPr>
+          <w:sz w:val="28"/>
+          <w:szCs w:val="28"/>
+        </w:rPr>
+        <w:t xml:space="preserve">Plan and organize </w:t>
+      </w:r>
+    </w:p>
+    <w:p>
+      <w:pPr>
+        <w:pStyle w:val="Normal"/>
+        <w:jc w:val="left"/>
+        <w:rPr>
+          <w:sz w:val="28"/>
+          <w:szCs w:val="28"/>
+        </w:rPr>
+      </w:pPr>
+      <w:r>
+        <w:rPr>
+          <w:sz w:val="28"/>
+          <w:szCs w:val="28"/>
+        </w:rPr>
+        <w:t xml:space="preserve">Acquire an implement </w:t>
+      </w:r>
+    </w:p>
+    <w:p>
+      <w:pPr>
+        <w:pStyle w:val="Normal"/>
+        <w:jc w:val="left"/>
+        <w:rPr>
+          <w:sz w:val="28"/>
+          <w:szCs w:val="28"/>
+        </w:rPr>
+      </w:pPr>
+      <w:r>
+        <w:rPr>
+          <w:sz w:val="28"/>
+          <w:szCs w:val="28"/>
+        </w:rPr>
+        <w:t xml:space="preserve">Deliver and support </w:t>
+      </w:r>
+    </w:p>
+    <w:p>
+      <w:pPr>
+        <w:pStyle w:val="Normal"/>
+        <w:jc w:val="left"/>
+        <w:rPr>
+          <w:sz w:val="28"/>
+          <w:szCs w:val="28"/>
+        </w:rPr>
+      </w:pPr>
+      <w:r>
+        <w:rPr>
+          <w:sz w:val="28"/>
+          <w:szCs w:val="28"/>
+        </w:rPr>
+        <w:t xml:space="preserve">Monitor and evaluate </w:t>
+      </w:r>
+    </w:p>
+    <w:p>
+      <w:pPr>
+        <w:pStyle w:val="Normal"/>
+        <w:jc w:val="left"/>
+        <w:rPr>
+          <w:sz w:val="28"/>
+          <w:szCs w:val="28"/>
+        </w:rPr>
+      </w:pPr>
+      <w:r>
+        <w:rPr>
+          <w:sz w:val="28"/>
+          <w:szCs w:val="28"/>
+        </w:rPr>
+      </w:r>
+    </w:p>
+    <w:p>
+      <w:pPr>
+        <w:pStyle w:val="Normal"/>
+        <w:jc w:val="left"/>
+        <w:rPr>
+          <w:sz w:val="28"/>
+          <w:szCs w:val="28"/>
+        </w:rPr>
+      </w:pPr>
+      <w:r>
+        <w:rPr>
+          <w:sz w:val="28"/>
+          <w:szCs w:val="28"/>
+        </w:rPr>
+        <w:t>Cobit 1992 ITGI (isaca )</w:t>
       </w:r>
     </w:p>
     <w:sectPr>

--- a/InformationSystemAudit.docx
+++ b/InformationSystemAudit.docx
@@ -2037,6 +2037,59 @@
           <w:szCs w:val="28"/>
         </w:rPr>
         <w:t>Cobit 1992 ITGI (isaca )</w:t>
+      </w:r>
+      <w:r>
+        <w:br w:type="page"/>
+      </w:r>
+    </w:p>
+    <w:p>
+      <w:pPr>
+        <w:pStyle w:val="Normal"/>
+        <w:jc w:val="left"/>
+        <w:rPr>
+          <w:sz w:val="28"/>
+          <w:szCs w:val="28"/>
+        </w:rPr>
+      </w:pPr>
+      <w:r>
+        <w:rPr>
+          <w:sz w:val="28"/>
+          <w:szCs w:val="28"/>
+        </w:rPr>
+        <w:t>Audit Proccess</w:t>
+      </w:r>
+    </w:p>
+    <w:p>
+      <w:pPr>
+        <w:pStyle w:val="Normal"/>
+        <w:jc w:val="left"/>
+        <w:rPr>
+          <w:sz w:val="28"/>
+          <w:szCs w:val="28"/>
+        </w:rPr>
+      </w:pPr>
+      <w:r>
+        <w:rPr>
+          <w:sz w:val="28"/>
+          <w:szCs w:val="28"/>
+        </w:rPr>
+      </w:r>
+    </w:p>
+    <w:p>
+      <w:pPr>
+        <w:pStyle w:val="Normal"/>
+        <w:jc w:val="left"/>
+        <w:rPr>
+          <w:sz w:val="28"/>
+          <w:szCs w:val="28"/>
+        </w:rPr>
+      </w:pPr>
+      <w:r>
+        <w:rPr>
+          <w:sz w:val="28"/>
+          <w:szCs w:val="28"/>
+        </w:rPr>
+        <w:t xml:space="preserve">Audit: </w:t>
       </w:r>
     </w:p>
     <w:sectPr>

--- a/InformationSystemAudit.docx
+++ b/InformationSystemAudit.docx
@@ -2056,40 +2056,40 @@
           <w:sz w:val="28"/>
           <w:szCs w:val="28"/>
         </w:rPr>
-        <w:t>Audit Proccess</w:t>
-      </w:r>
-    </w:p>
-    <w:p>
-      <w:pPr>
-        <w:pStyle w:val="Normal"/>
-        <w:jc w:val="left"/>
-        <w:rPr>
-          <w:sz w:val="28"/>
-          <w:szCs w:val="28"/>
-        </w:rPr>
-      </w:pPr>
-      <w:r>
-        <w:rPr>
-          <w:sz w:val="28"/>
-          <w:szCs w:val="28"/>
-        </w:rPr>
-      </w:r>
-    </w:p>
-    <w:p>
-      <w:pPr>
-        <w:pStyle w:val="Normal"/>
-        <w:jc w:val="left"/>
-        <w:rPr>
-          <w:sz w:val="28"/>
-          <w:szCs w:val="28"/>
-        </w:rPr>
-      </w:pPr>
-      <w:r>
-        <w:rPr>
-          <w:sz w:val="28"/>
-          <w:szCs w:val="28"/>
-        </w:rPr>
-        <w:t xml:space="preserve">Audit: </w:t>
+        <w:t>Audit Process</w:t>
+      </w:r>
+    </w:p>
+    <w:p>
+      <w:pPr>
+        <w:pStyle w:val="Normal"/>
+        <w:jc w:val="left"/>
+        <w:rPr>
+          <w:sz w:val="28"/>
+          <w:szCs w:val="28"/>
+        </w:rPr>
+      </w:pPr>
+      <w:r>
+        <w:rPr>
+          <w:sz w:val="28"/>
+          <w:szCs w:val="28"/>
+        </w:rPr>
+      </w:r>
+    </w:p>
+    <w:p>
+      <w:pPr>
+        <w:pStyle w:val="Normal"/>
+        <w:jc w:val="left"/>
+        <w:rPr>
+          <w:sz w:val="28"/>
+          <w:szCs w:val="28"/>
+        </w:rPr>
+      </w:pPr>
+      <w:r>
+        <w:rPr>
+          <w:sz w:val="28"/>
+          <w:szCs w:val="28"/>
+        </w:rPr>
+        <w:t>Audit: Planned Independent and documented assessment to determine whether agreed upon requirements and standards of operation are being met</w:t>
       </w:r>
     </w:p>
     <w:sectPr>

--- a/InformationSystemAudit.docx
+++ b/InformationSystemAudit.docx
@@ -2089,7 +2089,40 @@
           <w:sz w:val="28"/>
           <w:szCs w:val="28"/>
         </w:rPr>
-        <w:t>Audit: Planned Independent and documented assessment to determine whether agreed upon requirements and standards of operation are being met</w:t>
+        <w:t>Audit: Planned Independent and documented assessment to determine whether agreed upon requirements and standards of operation are being met(Review of operations and other activities )</w:t>
+      </w:r>
+    </w:p>
+    <w:p>
+      <w:pPr>
+        <w:pStyle w:val="Normal"/>
+        <w:jc w:val="left"/>
+        <w:rPr>
+          <w:sz w:val="28"/>
+          <w:szCs w:val="28"/>
+        </w:rPr>
+      </w:pPr>
+      <w:r>
+        <w:rPr>
+          <w:sz w:val="28"/>
+          <w:szCs w:val="28"/>
+        </w:rPr>
+      </w:r>
+    </w:p>
+    <w:p>
+      <w:pPr>
+        <w:pStyle w:val="Normal"/>
+        <w:jc w:val="left"/>
+        <w:rPr>
+          <w:sz w:val="28"/>
+          <w:szCs w:val="28"/>
+        </w:rPr>
+      </w:pPr>
+      <w:r>
+        <w:rPr>
+          <w:sz w:val="28"/>
+          <w:szCs w:val="28"/>
+        </w:rPr>
+        <w:t xml:space="preserve">Information system audit similar to other audits deals specifically with computerized systems </w:t>
       </w:r>
     </w:p>
     <w:sectPr>

--- a/InformationSystemAudit.docx
+++ b/InformationSystemAudit.docx
@@ -2123,6 +2123,139 @@
           <w:szCs w:val="28"/>
         </w:rPr>
         <w:t xml:space="preserve">Information system audit similar to other audits deals specifically with computerized systems </w:t>
+      </w:r>
+    </w:p>
+    <w:p>
+      <w:pPr>
+        <w:pStyle w:val="Normal"/>
+        <w:jc w:val="left"/>
+        <w:rPr>
+          <w:sz w:val="28"/>
+          <w:szCs w:val="28"/>
+        </w:rPr>
+      </w:pPr>
+      <w:r>
+        <w:rPr>
+          <w:sz w:val="28"/>
+          <w:szCs w:val="28"/>
+        </w:rPr>
+      </w:r>
+    </w:p>
+    <w:p>
+      <w:pPr>
+        <w:pStyle w:val="Normal"/>
+        <w:jc w:val="left"/>
+        <w:rPr>
+          <w:sz w:val="28"/>
+          <w:szCs w:val="28"/>
+        </w:rPr>
+      </w:pPr>
+      <w:r>
+        <w:rPr>
+          <w:sz w:val="28"/>
+          <w:szCs w:val="28"/>
+        </w:rPr>
+      </w:r>
+    </w:p>
+    <w:p>
+      <w:pPr>
+        <w:pStyle w:val="Normal"/>
+        <w:jc w:val="left"/>
+        <w:rPr>
+          <w:sz w:val="28"/>
+          <w:szCs w:val="28"/>
+        </w:rPr>
+      </w:pPr>
+      <w:r>
+        <w:rPr>
+          <w:sz w:val="28"/>
+          <w:szCs w:val="28"/>
+        </w:rPr>
+        <w:t xml:space="preserve">Audit Classification </w:t>
+      </w:r>
+    </w:p>
+    <w:p>
+      <w:pPr>
+        <w:pStyle w:val="Normal"/>
+        <w:jc w:val="left"/>
+        <w:rPr>
+          <w:sz w:val="28"/>
+          <w:szCs w:val="28"/>
+        </w:rPr>
+      </w:pPr>
+      <w:r>
+        <w:rPr>
+          <w:sz w:val="28"/>
+          <w:szCs w:val="28"/>
+        </w:rPr>
+        <w:t>Internal/External</w:t>
+      </w:r>
+    </w:p>
+    <w:p>
+      <w:pPr>
+        <w:pStyle w:val="Normal"/>
+        <w:jc w:val="left"/>
+        <w:rPr>
+          <w:sz w:val="28"/>
+          <w:szCs w:val="28"/>
+        </w:rPr>
+      </w:pPr>
+      <w:r>
+        <w:rPr>
+          <w:sz w:val="28"/>
+          <w:szCs w:val="28"/>
+        </w:rPr>
+      </w:r>
+    </w:p>
+    <w:p>
+      <w:pPr>
+        <w:pStyle w:val="Normal"/>
+        <w:jc w:val="left"/>
+        <w:rPr>
+          <w:sz w:val="28"/>
+          <w:szCs w:val="28"/>
+        </w:rPr>
+      </w:pPr>
+      <w:r>
+        <w:rPr>
+          <w:sz w:val="28"/>
+          <w:szCs w:val="28"/>
+        </w:rPr>
+        <w:t>Admin audit – operational process</w:t>
+      </w:r>
+    </w:p>
+    <w:p>
+      <w:pPr>
+        <w:pStyle w:val="Normal"/>
+        <w:jc w:val="left"/>
+        <w:rPr>
+          <w:sz w:val="28"/>
+          <w:szCs w:val="28"/>
+        </w:rPr>
+      </w:pPr>
+      <w:r>
+        <w:rPr>
+          <w:sz w:val="28"/>
+          <w:szCs w:val="28"/>
+        </w:rPr>
+        <w:t xml:space="preserve">Financial audit </w:t>
+      </w:r>
+    </w:p>
+    <w:p>
+      <w:pPr>
+        <w:pStyle w:val="Normal"/>
+        <w:jc w:val="left"/>
+        <w:rPr>
+          <w:sz w:val="28"/>
+          <w:szCs w:val="28"/>
+        </w:rPr>
+      </w:pPr>
+      <w:r>
+        <w:rPr>
+          <w:sz w:val="28"/>
+          <w:szCs w:val="28"/>
+        </w:rPr>
+        <w:t>Forensic audit – focus on recovery of info to uncover  fraud  or crimes to alter financial figures (info Is reviewed by law enforcement)</w:t>
       </w:r>
     </w:p>
     <w:sectPr>
